--- a/Lab 9/Documentation.docx
+++ b/Lab 9/Documentation.docx
@@ -4,6 +4,11 @@
   <w:body>
     <w:p>
       <w:r>
+        <w:t>https://github.com/ElinaBarabas/FLCD</w:t>
+      </w:r>
+    </w:p>
+    <w:p>
+      <w:r>
         <w:t>%{</w:t>
       </w:r>
     </w:p>
@@ -154,193 +159,236 @@
     </w:p>
     <w:p>
       <w:r>
+        <w:lastRenderedPageBreak/>
         <w:t>%token leftRoundBracket</w:t>
       </w:r>
     </w:p>
     <w:p>
       <w:r>
+        <w:t>%token rightRoundBracket</w:t>
+      </w:r>
+    </w:p>
+    <w:p>
+      <w:r>
+        <w:t>%token leftCurlyBracket</w:t>
+      </w:r>
+    </w:p>
+    <w:p>
+      <w:r>
+        <w:t>%token rightCurlyBracket</w:t>
+      </w:r>
+    </w:p>
+    <w:p>
+      <w:r>
+        <w:t>%token IDENTIFIER</w:t>
+      </w:r>
+    </w:p>
+    <w:p>
+      <w:r>
+        <w:t>%token NUMBER_CONST</w:t>
+      </w:r>
+    </w:p>
+    <w:p>
+      <w:r>
+        <w:t>%token STRING_CONST</w:t>
+      </w:r>
+    </w:p>
+    <w:p>
+      <w:r>
+        <w:t>%token CHAR_CONST</w:t>
+      </w:r>
+    </w:p>
+    <w:p>
+      <w:r>
+        <w:t>%start program</w:t>
+      </w:r>
+    </w:p>
+    <w:p>
+      <w:r>
+        <w:t>%%</w:t>
+      </w:r>
+    </w:p>
+    <w:p>
+      <w:r>
+        <w:t>program : declaration_list statements</w:t>
+      </w:r>
+    </w:p>
+    <w:p>
+      <w:r>
+        <w:t>stmtlist = stmt | stmt "." stmtlist</w:t>
+      </w:r>
+    </w:p>
+    <w:p>
+      <w:r>
+        <w:t>stmt = simplstmt . | structstmt</w:t>
+      </w:r>
+      <w:r>
+        <w:tab/>
+      </w:r>
+    </w:p>
+    <w:p>
+      <w:r>
+        <w:t>simplstmt = assignmentstmt . | inputstmt . | outputstmt .</w:t>
+      </w:r>
+    </w:p>
+    <w:p>
+      <w:r>
+        <w:t>assignmentstmt = identifier "=" expression</w:t>
+      </w:r>
+    </w:p>
+    <w:p>
+      <w:r>
+        <w:t xml:space="preserve">integerlist = integer | integer "," integerlist </w:t>
+      </w:r>
+    </w:p>
+    <w:p>
+      <w:r>
+        <w:t xml:space="preserve">stringlist = string | string "," stringlist </w:t>
+      </w:r>
+    </w:p>
+    <w:p>
+      <w:r>
+        <w:t>expression = expression "+" term | expression "-" term | term</w:t>
+      </w:r>
+    </w:p>
+    <w:p>
+      <w:r>
+        <w:t>term = term "*" factor | term "/" factor | factor</w:t>
+      </w:r>
+    </w:p>
+    <w:p>
+      <w:r>
+        <w:t>factor = "(" expression ")" | identifier | constant</w:t>
+      </w:r>
+    </w:p>
+    <w:p>
+      <w:r>
+        <w:t>structstmt = ifstmt | whilestmt</w:t>
+      </w:r>
+    </w:p>
+    <w:p>
+      <w:r>
+        <w:t>ifstmt = "IF" condition: "THEN" stmt</w:t>
+      </w:r>
+    </w:p>
+    <w:p>
+      <w:r>
+        <w:t>whilestmt = "WHILE" condition: stmt</w:t>
+      </w:r>
+    </w:p>
+    <w:p>
+      <w:r>
+        <w:t>condition = expression relation expression</w:t>
+      </w:r>
+    </w:p>
+    <w:p>
+      <w:r>
+        <w:t>relation = "&lt;" | "&lt;=" | "==" | "&lt;&gt;" | "&gt;=" | "&gt;"</w:t>
+      </w:r>
+    </w:p>
+    <w:p/>
+    <w:p>
+      <w:r>
+        <w:t>%%</w:t>
+      </w:r>
+    </w:p>
+    <w:p>
+      <w:r>
+        <w:t>yyerror(char *s)</w:t>
+      </w:r>
+    </w:p>
+    <w:p>
+      <w:r>
+        <w:t>{</w:t>
+      </w:r>
+    </w:p>
+    <w:p>
+      <w:r>
+        <w:t>printf("%s\n",s);</w:t>
+      </w:r>
+    </w:p>
+    <w:p>
+      <w:r>
+        <w:t>}</w:t>
+      </w:r>
+    </w:p>
+    <w:p>
+      <w:r>
         <w:lastRenderedPageBreak/>
-        <w:t>%token rightRoundBracket</w:t>
-      </w:r>
-    </w:p>
-    <w:p>
-      <w:r>
-        <w:t>%token leftCurlyBracket</w:t>
-      </w:r>
-    </w:p>
-    <w:p>
-      <w:r>
-        <w:t>%token rightCurlyBracket</w:t>
-      </w:r>
-    </w:p>
-    <w:p>
-      <w:r>
-        <w:t>%token IDENTIFIER</w:t>
-      </w:r>
-    </w:p>
-    <w:p>
-      <w:r>
-        <w:t>%token NUMBER_CONST</w:t>
-      </w:r>
-    </w:p>
-    <w:p>
-      <w:r>
-        <w:t>%token STRING_CONST</w:t>
-      </w:r>
-    </w:p>
-    <w:p>
-      <w:r>
-        <w:t>%token CHAR_CONST</w:t>
-      </w:r>
-    </w:p>
-    <w:p>
-      <w:r>
-        <w:t>%start program</w:t>
-      </w:r>
-    </w:p>
-    <w:p>
-      <w:r>
-        <w:t>%%</w:t>
-      </w:r>
-    </w:p>
-    <w:p>
-      <w:r>
-        <w:t>program : declaration_list statements</w:t>
-      </w:r>
-    </w:p>
-    <w:p>
-      <w:r>
-        <w:t>stmtlist = stmt | stmt "." stmtlist</w:t>
-      </w:r>
-    </w:p>
-    <w:p>
-      <w:r>
-        <w:t>stmt = simplstmt . | structstmt</w:t>
-      </w:r>
-      <w:r>
-        <w:tab/>
-      </w:r>
-    </w:p>
-    <w:p>
-      <w:r>
-        <w:t>simplstmt = assignmentstmt . | inputstmt . | outputstmt .</w:t>
-      </w:r>
-    </w:p>
-    <w:p>
-      <w:r>
-        <w:t>assignmentstmt = identifier "=" expression</w:t>
-      </w:r>
-    </w:p>
-    <w:p>
-      <w:r>
-        <w:t xml:space="preserve">integerlist = integer | integer "," integerlist </w:t>
-      </w:r>
-    </w:p>
-    <w:p>
-      <w:r>
-        <w:t xml:space="preserve">stringlist = string | string "," stringlist </w:t>
-      </w:r>
-    </w:p>
-    <w:p>
-      <w:r>
-        <w:t>expression = expression "+" term | expression "-" term | term</w:t>
-      </w:r>
-    </w:p>
-    <w:p>
-      <w:r>
-        <w:t>term = term "*" factor | term "/" factor | factor</w:t>
-      </w:r>
-    </w:p>
-    <w:p>
-      <w:r>
-        <w:t>factor = "(" expression ")" | identifier | constant</w:t>
-      </w:r>
-    </w:p>
-    <w:p>
-      <w:r>
-        <w:t>structstmt = ifstmt | whilestmt</w:t>
-      </w:r>
-    </w:p>
-    <w:p>
-      <w:r>
-        <w:t>ifstmt = "IF" condition: "THEN" stmt</w:t>
-      </w:r>
-    </w:p>
-    <w:p>
-      <w:r>
-        <w:t>whilestmt = "WHILE" condition: stmt</w:t>
-      </w:r>
-    </w:p>
-    <w:p>
-      <w:r>
-        <w:t>condition = expression relation expression</w:t>
-      </w:r>
-    </w:p>
-    <w:p>
-      <w:r>
-        <w:t>relation = "&lt;" | "&lt;=" | "==" | "&lt;&gt;" | "&gt;=" | "&gt;"</w:t>
+        <w:t>extern FILE *yyin;</w:t>
+      </w:r>
+    </w:p>
+    <w:p>
+      <w:r>
+        <w:t>main(int argc, char **argv)</w:t>
+      </w:r>
+    </w:p>
+    <w:p>
+      <w:r>
+        <w:t>{</w:t>
+      </w:r>
+    </w:p>
+    <w:p>
+      <w:r>
+        <w:t>if(argc&gt;1) yyin : fopen(argv[1],"r");</w:t>
+      </w:r>
+    </w:p>
+    <w:p>
+      <w:r>
+        <w:t>if(argc&gt;2 &amp;&amp; !strcmp(argv[2],"-d")) yydebug: 1;</w:t>
+      </w:r>
+    </w:p>
+    <w:p>
+      <w:r>
+        <w:t>if(!yyparse()) fprintf(stderr, "\tProgram is syntactically correct.\n");</w:t>
+      </w:r>
+    </w:p>
+    <w:p>
+      <w:r>
+        <w:t>}</w:t>
       </w:r>
     </w:p>
     <w:p/>
     <w:p>
       <w:r>
-        <w:t>%%</w:t>
-      </w:r>
-    </w:p>
-    <w:p>
-      <w:r>
-        <w:t>yyerror(char *s)</w:t>
-      </w:r>
-    </w:p>
-    <w:p>
-      <w:r>
-        <w:t>{</w:t>
-      </w:r>
-    </w:p>
-    <w:p>
-      <w:r>
-        <w:t>printf("%s\n",s);</w:t>
-      </w:r>
-    </w:p>
-    <w:p>
-      <w:r>
-        <w:t>}</w:t>
-      </w:r>
-    </w:p>
-    <w:p>
-      <w:r>
-        <w:t>extern FILE *yyin;</w:t>
-      </w:r>
-    </w:p>
-    <w:p>
-      <w:r>
-        <w:lastRenderedPageBreak/>
-        <w:t>main(int argc, char **argv)</w:t>
-      </w:r>
-    </w:p>
-    <w:p>
-      <w:r>
-        <w:t>{</w:t>
-      </w:r>
-    </w:p>
-    <w:p>
-      <w:r>
-        <w:t>if(argc&gt;1) yyin : fopen(argv[1],"r");</w:t>
-      </w:r>
-    </w:p>
-    <w:p>
-      <w:r>
-        <w:t>if(argc&gt;2 &amp;&amp; !strcmp(argv[2],"-d")) yydebug: 1;</w:t>
-      </w:r>
-    </w:p>
-    <w:p>
-      <w:r>
-        <w:t>if(!yyparse()) fprintf(stderr, "\tProgram is syntactically correct.\n");</w:t>
-      </w:r>
-    </w:p>
-    <w:p>
-      <w:r>
-        <w:t>}</w:t>
+        <w:rPr>
+          <w:noProof/>
+        </w:rPr>
+        <w:drawing>
+          <wp:inline distT="0" distB="0" distL="0" distR="0" wp14:anchorId="391C7FBC" wp14:editId="78674437">
+            <wp:extent cx="5731510" cy="1529715"/>
+            <wp:effectExtent l="0" t="0" r="2540" b="0"/>
+            <wp:docPr id="1" name="Picture 1" descr="Text&#10;&#10;Description automatically generated"/>
+            <wp:cNvGraphicFramePr>
+              <a:graphicFrameLocks xmlns:a="http://schemas.openxmlformats.org/drawingml/2006/main" noChangeAspect="1"/>
+            </wp:cNvGraphicFramePr>
+            <a:graphic xmlns:a="http://schemas.openxmlformats.org/drawingml/2006/main">
+              <a:graphicData uri="http://schemas.openxmlformats.org/drawingml/2006/picture">
+                <pic:pic xmlns:pic="http://schemas.openxmlformats.org/drawingml/2006/picture">
+                  <pic:nvPicPr>
+                    <pic:cNvPr id="1" name="Picture 1" descr="Text&#10;&#10;Description automatically generated"/>
+                    <pic:cNvPicPr/>
+                  </pic:nvPicPr>
+                  <pic:blipFill>
+                    <a:blip r:embed="rId4"/>
+                    <a:stretch>
+                      <a:fillRect/>
+                    </a:stretch>
+                  </pic:blipFill>
+                  <pic:spPr>
+                    <a:xfrm>
+                      <a:off x="0" y="0"/>
+                      <a:ext cx="5731510" cy="1529715"/>
+                    </a:xfrm>
+                    <a:prstGeom prst="rect">
+                      <a:avLst/>
+                    </a:prstGeom>
+                  </pic:spPr>
+                </pic:pic>
+              </a:graphicData>
+            </a:graphic>
+          </wp:inline>
+        </w:drawing>
       </w:r>
     </w:p>
     <w:sectPr>
